--- a/docx/en/communications_mobile_phones_beginner.docx
+++ b/docx/en/communications_mobile_phones_beginner.docx
@@ -118,6 +118,1853 @@
       <w:r>
         <w:t xml:space="preserve">bit safer.</w:t>
       </w:r>
+    </w:p>
+    <w:p>
+      <w:pPr>
+        <w:pStyle w:val="Heading2"/>
+      </w:pPr>
+      <w:bookmarkStart w:id="22" w:name="information-sent-from-a-mobile-phone-is-vulnerable"/>
+      <w:bookmarkEnd w:id="22"/>
+      <w:r>
+        <w:t xml:space="preserve">1. Information sent from a mobile phone is vulnerable</w:t>
+      </w:r>
+    </w:p>
+    <w:p>
+      <w:pPr>
+        <w:pStyle w:val="FirstParagraph"/>
+      </w:pPr>
+      <w:r>
+        <w:t xml:space="preserve">Each mobile phone provider has full access to all text and voice</w:t>
+      </w:r>
+      <w:r>
+        <w:t xml:space="preserve"> </w:t>
+      </w:r>
+      <w:r>
+        <w:t xml:space="preserve">messages sent via its network. Other people who are close to the mobile</w:t>
+      </w:r>
+      <w:r>
+        <w:t xml:space="preserve"> </w:t>
+      </w:r>
+      <w:r>
+        <w:t xml:space="preserve">phone can also tap calls and text messages using inexpensive equipment.</w:t>
+      </w:r>
+      <w:r>
+        <w:t xml:space="preserve"> </w:t>
+      </w:r>
+      <w:r>
+        <w:t xml:space="preserve">The safest practice is to assume that traditional calls and SMS text</w:t>
+      </w:r>
+      <w:r>
+        <w:t xml:space="preserve"> </w:t>
+      </w:r>
+      <w:r>
+        <w:t xml:space="preserve">messages have not been secured against eavesdropping or recording.</w:t>
+      </w:r>
+    </w:p>
+    <w:p>
+      <w:pPr>
+        <w:pStyle w:val="Figure"/>
+      </w:pPr>
+    </w:p>
+    <w:p>
+      <w:pPr>
+        <w:pStyle w:val="FirstParagraph"/>
+      </w:pPr>
+      <w:r>
+        <w:t xml:space="preserve">See the</w:t>
+      </w:r>
+      <w:r>
+        <w:t xml:space="preserve"> </w:t>
+      </w:r>
+      <w:hyperlink r:id="rId23">
+        <w:r>
+          <w:rPr>
+            <w:rStyle w:val="Hyperlink"/>
+          </w:rPr>
+          <w:t xml:space="preserve">Making a Call</w:t>
+        </w:r>
+      </w:hyperlink>
+      <w:r>
+        <w:t xml:space="preserve"> </w:t>
+      </w:r>
+      <w:r>
+        <w:t xml:space="preserve">and</w:t>
+      </w:r>
+      <w:r>
+        <w:t xml:space="preserve"> </w:t>
+      </w:r>
+      <w:hyperlink r:id="rId24">
+        <w:r>
+          <w:rPr>
+            <w:rStyle w:val="Hyperlink"/>
+          </w:rPr>
+          <w:t xml:space="preserve">Sending a</w:t>
+        </w:r>
+        <w:r>
+          <w:rPr>
+            <w:rStyle w:val="Hyperlink"/>
+          </w:rPr>
+          <w:t xml:space="preserve"> </w:t>
+        </w:r>
+        <w:r>
+          <w:rPr>
+            <w:rStyle w:val="Hyperlink"/>
+          </w:rPr>
+          <w:t xml:space="preserve">Message</w:t>
+        </w:r>
+      </w:hyperlink>
+      <w:r>
+        <w:t xml:space="preserve"> </w:t>
+      </w:r>
+      <w:r>
+        <w:t xml:space="preserve">Lessons to learn how to</w:t>
+      </w:r>
+      <w:r>
+        <w:t xml:space="preserve"> </w:t>
+      </w:r>
+      <w:r>
+        <w:t xml:space="preserve">text and talk more securely. The situation can be different when you are</w:t>
+      </w:r>
+      <w:r>
+        <w:t xml:space="preserve"> </w:t>
+      </w:r>
+      <w:r>
+        <w:t xml:space="preserve">using secure communications apps to communicate (whether by voice or</w:t>
+      </w:r>
+      <w:r>
+        <w:t xml:space="preserve"> </w:t>
+      </w:r>
+      <w:r>
+        <w:t xml:space="preserve">text), because these apps can apply end-to-end encryption to protect</w:t>
+      </w:r>
+      <w:r>
+        <w:t xml:space="preserve"> </w:t>
+      </w:r>
+      <w:r>
+        <w:t xml:space="preserve">your communications.</w:t>
+      </w:r>
+    </w:p>
+    <w:p>
+      <w:pPr>
+        <w:pStyle w:val="BodyText"/>
+      </w:pPr>
+      <w:r>
+        <w:t xml:space="preserve">If you absolutely have to communicate sensitive information using</w:t>
+      </w:r>
+      <w:r>
+        <w:t xml:space="preserve"> </w:t>
+      </w:r>
+      <w:r>
+        <w:t xml:space="preserve">regular phone or SMS, try to use an inconspicuous code for sensitive</w:t>
+      </w:r>
+      <w:r>
+        <w:t xml:space="preserve"> </w:t>
+      </w:r>
+      <w:r>
+        <w:t xml:space="preserve">words that you and your contact have agreed on before hand.</w:t>
+      </w:r>
+    </w:p>
+    <w:p>
+      <w:pPr>
+        <w:pStyle w:val="Heading2"/>
+      </w:pPr>
+      <w:bookmarkStart w:id="25" w:name="information-stored-on-a-mobile-phone-is-vulnerable"/>
+      <w:bookmarkEnd w:id="25"/>
+      <w:r>
+        <w:t xml:space="preserve">2. Information stored on a mobile phone is vulnerable</w:t>
+      </w:r>
+    </w:p>
+    <w:p>
+      <w:pPr>
+        <w:pStyle w:val="FirstParagraph"/>
+      </w:pPr>
+      <w:r>
+        <w:t xml:space="preserve">Mobile phones can store all sorts of data: call history, text messages</w:t>
+      </w:r>
+      <w:r>
+        <w:t xml:space="preserve"> </w:t>
+      </w:r>
+      <w:r>
+        <w:t xml:space="preserve">sent and received, address books, photos, video clips, text files. These</w:t>
+      </w:r>
+      <w:r>
+        <w:t xml:space="preserve"> </w:t>
+      </w:r>
+      <w:r>
+        <w:t xml:space="preserve">may reveal your network of contacts, and personal information about you</w:t>
+      </w:r>
+      <w:r>
+        <w:t xml:space="preserve"> </w:t>
+      </w:r>
+      <w:r>
+        <w:t xml:space="preserve">and your colleagues.</w:t>
+      </w:r>
+    </w:p>
+    <w:p>
+      <w:pPr>
+        <w:pStyle w:val="BodyText"/>
+      </w:pPr>
+      <w:r>
+        <w:t xml:space="preserve">Some phones have encryption options available which should be applied.</w:t>
+      </w:r>
+      <w:r>
+        <w:t xml:space="preserve"> </w:t>
+      </w:r>
+      <w:r>
+        <w:t xml:space="preserve">If you have an Android phone this can be done in Settings -&gt; Personal</w:t>
+      </w:r>
+      <w:r>
+        <w:t xml:space="preserve"> </w:t>
+      </w:r>
+      <w:r>
+        <w:t xml:space="preserve">-&gt; Security -&gt; Encryption.</w:t>
+      </w:r>
+    </w:p>
+    <w:p>
+      <w:pPr>
+        <w:pStyle w:val="BodyText"/>
+      </w:pPr>
+      <w:r>
+        <w:t xml:space="preserve">Do not store confidential files and photos on your mobile phone. Move</w:t>
+      </w:r>
+      <w:r>
+        <w:t xml:space="preserve"> </w:t>
+      </w:r>
+      <w:r>
+        <w:t xml:space="preserve">them, as soon as you can, to a safe location, as outlined in the</w:t>
+      </w:r>
+      <w:r>
+        <w:t xml:space="preserve"> </w:t>
+      </w:r>
+      <w:hyperlink r:id="rId26">
+        <w:r>
+          <w:rPr>
+            <w:rStyle w:val="Hyperlink"/>
+          </w:rPr>
+          <w:t xml:space="preserve">Backing Up</w:t>
+        </w:r>
+      </w:hyperlink>
+      <w:r>
+        <w:t xml:space="preserve"> </w:t>
+      </w:r>
+      <w:r>
+        <w:t xml:space="preserve">lesson. Frequently erase your</w:t>
+      </w:r>
+      <w:r>
+        <w:t xml:space="preserve"> </w:t>
+      </w:r>
+      <w:r>
+        <w:t xml:space="preserve">phone call records, messages, address book entries, photos, etc. Learn</w:t>
+      </w:r>
+      <w:r>
+        <w:t xml:space="preserve"> </w:t>
+      </w:r>
+      <w:r>
+        <w:t xml:space="preserve">more about safe deleting in the</w:t>
+      </w:r>
+      <w:r>
+        <w:t xml:space="preserve"> </w:t>
+      </w:r>
+      <w:hyperlink r:id="rId27">
+        <w:r>
+          <w:rPr>
+            <w:rStyle w:val="Hyperlink"/>
+          </w:rPr>
+          <w:t xml:space="preserve">Deleting</w:t>
+        </w:r>
+        <w:r>
+          <w:rPr>
+            <w:rStyle w:val="Hyperlink"/>
+          </w:rPr>
+          <w:t xml:space="preserve"> </w:t>
+        </w:r>
+        <w:r>
+          <w:rPr>
+            <w:rStyle w:val="Hyperlink"/>
+          </w:rPr>
+          <w:t xml:space="preserve">lesson</w:t>
+        </w:r>
+      </w:hyperlink>
+      <w:r>
+        <w:t xml:space="preserve">.</w:t>
+      </w:r>
+    </w:p>
+    <w:p>
+      <w:pPr>
+        <w:pStyle w:val="Figure"/>
+      </w:pPr>
+    </w:p>
+    <w:p>
+      <w:pPr>
+        <w:pStyle w:val="FirstParagraph"/>
+      </w:pPr>
+      <w:r>
+        <w:t xml:space="preserve">Protect your SIM card and additional memory card (if your phone has</w:t>
+      </w:r>
+      <w:r>
+        <w:t xml:space="preserve"> </w:t>
+      </w:r>
+      <w:r>
+        <w:t xml:space="preserve">one), as they may contain sensitive information. For example, make sure</w:t>
+      </w:r>
+      <w:r>
+        <w:t xml:space="preserve"> </w:t>
+      </w:r>
+      <w:r>
+        <w:t xml:space="preserve">that you don?t leave them at the repair shop when your phone is being</w:t>
+      </w:r>
+      <w:r>
+        <w:t xml:space="preserve"> </w:t>
+      </w:r>
+      <w:r>
+        <w:t xml:space="preserve">serviced. Use only trusted phone dealers and repair shops if possible.</w:t>
+      </w:r>
+      <w:r>
+        <w:t xml:space="preserve"> </w:t>
+      </w:r>
+      <w:r>
+        <w:t xml:space="preserve">When selling, handing on or disposing of your phone make sure all</w:t>
+      </w:r>
+      <w:r>
+        <w:t xml:space="preserve"> </w:t>
+      </w:r>
+      <w:r>
+        <w:t xml:space="preserve">information is deleted. Never hand on or sell SIM cards or memory cards</w:t>
+      </w:r>
+      <w:r>
+        <w:t xml:space="preserve"> </w:t>
+      </w:r>
+      <w:r>
+        <w:t xml:space="preserve">? you should physically destroy them.</w:t>
+      </w:r>
+    </w:p>
+    <w:p>
+      <w:pPr>
+        <w:pStyle w:val="BodyText"/>
+      </w:pPr>
+      <w:r>
+        <w:t xml:space="preserve">When capturing pictures or video it is important to be careful of</w:t>
+      </w:r>
+      <w:r>
+        <w:t xml:space="preserve"> </w:t>
+      </w:r>
+      <w:r>
+        <w:t xml:space="preserve">privacy and safety of those pictured. For example, if you take photos or</w:t>
+      </w:r>
+      <w:r>
+        <w:t xml:space="preserve"> </w:t>
+      </w:r>
+      <w:r>
+        <w:t xml:space="preserve">record video of a sensitive event, it might be dangerous to you or to</w:t>
+      </w:r>
+      <w:r>
+        <w:t xml:space="preserve"> </w:t>
+      </w:r>
+      <w:r>
+        <w:t xml:space="preserve">those who appear in the recordings if your phone fell into the wrong</w:t>
+      </w:r>
+      <w:r>
+        <w:t xml:space="preserve"> </w:t>
+      </w:r>
+      <w:r>
+        <w:t xml:space="preserve">hands.</w:t>
+      </w:r>
+      <w:r>
+        <w:t xml:space="preserve"> </w:t>
+      </w:r>
+      <w:hyperlink r:id="rId28">
+        <w:r>
+          <w:rPr>
+            <w:rStyle w:val="Hyperlink"/>
+          </w:rPr>
+          <w:t xml:space="preserve">Guardian Project</w:t>
+        </w:r>
+      </w:hyperlink>
+      <w:r>
+        <w:t xml:space="preserve"> has created</w:t>
+      </w:r>
+      <w:r>
+        <w:t xml:space="preserve"> </w:t>
+      </w:r>
+      <w:r>
+        <w:t xml:space="preserve">an open-source app called </w:t>
+      </w:r>
+      <w:hyperlink r:id="rId29">
+        <w:r>
+          <w:rPr>
+            <w:rStyle w:val="Hyperlink"/>
+          </w:rPr>
+          <w:t xml:space="preserve">ObscuraCam</w:t>
+        </w:r>
+      </w:hyperlink>
+      <w:r>
+        <w:t xml:space="preserve"> to</w:t>
+      </w:r>
+      <w:r>
+        <w:t xml:space="preserve"> </w:t>
+      </w:r>
+      <w:r>
+        <w:t xml:space="preserve">detect/select faces on photos and blur them. Obscuracam also deletes the</w:t>
+      </w:r>
+      <w:r>
+        <w:t xml:space="preserve"> </w:t>
+      </w:r>
+      <w:r>
+        <w:t xml:space="preserve">original photos and if you have set up a server to upload the captured</w:t>
+      </w:r>
+      <w:r>
+        <w:t xml:space="preserve"> </w:t>
+      </w:r>
+      <w:r>
+        <w:t xml:space="preserve">media, it provides an easy way to upload it.</w:t>
+      </w:r>
+    </w:p>
+    <w:p>
+      <w:pPr>
+        <w:pStyle w:val="BodyText"/>
+      </w:pPr>
+      <w:r>
+        <w:t xml:space="preserve">Metadata such as phone identity and location are also captured on photos</w:t>
+      </w:r>
+      <w:r>
+        <w:t xml:space="preserve"> </w:t>
+      </w:r>
+      <w:r>
+        <w:t xml:space="preserve">and videos. In some instances, such information is really important to</w:t>
+      </w:r>
+      <w:r>
+        <w:t xml:space="preserve"> </w:t>
+      </w:r>
+      <w:r>
+        <w:t xml:space="preserve">have to prove the credibility of images and video so that they could be</w:t>
+      </w:r>
+      <w:r>
+        <w:t xml:space="preserve"> </w:t>
+      </w:r>
+      <w:r>
+        <w:t xml:space="preserve">used as evidence in courts of law. At other times metadata can put you</w:t>
+      </w:r>
+      <w:r>
+        <w:t xml:space="preserve"> </w:t>
+      </w:r>
+      <w:r>
+        <w:t xml:space="preserve">or others at risk. The Guardian Project has made a plugin tool for</w:t>
+      </w:r>
+      <w:r>
+        <w:t xml:space="preserve"> </w:t>
+      </w:r>
+      <w:r>
+        <w:t xml:space="preserve">ObscuraCam called InformaCam that allows you to store a version of the</w:t>
+      </w:r>
+      <w:r>
+        <w:t xml:space="preserve"> </w:t>
+      </w:r>
+      <w:r>
+        <w:t xml:space="preserve">image/video with metadata while also creating a redacted version without</w:t>
+      </w:r>
+      <w:r>
+        <w:t xml:space="preserve"> </w:t>
+      </w:r>
+      <w:r>
+        <w:t xml:space="preserve">any sensitive data that can safely be shared on social media.</w:t>
+      </w:r>
+    </w:p>
+    <w:p>
+      <w:pPr>
+        <w:pStyle w:val="Heading2"/>
+      </w:pPr>
+      <w:bookmarkStart w:id="30" w:name="phones-give-out-information-about-their-location"/>
+      <w:bookmarkEnd w:id="30"/>
+      <w:r>
+        <w:t xml:space="preserve">3. Phones give out information about their location</w:t>
+      </w:r>
+    </w:p>
+    <w:p>
+      <w:pPr>
+        <w:pStyle w:val="FirstParagraph"/>
+      </w:pPr>
+      <w:r>
+        <w:t xml:space="preserve">The greatest privacy threat from mobile phones is the way that they</w:t>
+      </w:r>
+      <w:r>
+        <w:t xml:space="preserve"> </w:t>
+      </w:r>
+      <w:r>
+        <w:t xml:space="preserve">announce your location all day and all night through the signals they</w:t>
+      </w:r>
+      <w:r>
+        <w:t xml:space="preserve"> </w:t>
+      </w:r>
+      <w:r>
+        <w:t xml:space="preserve">broadcast. Every mobile phone automatically and regularly informs the</w:t>
+      </w:r>
+      <w:r>
+        <w:t xml:space="preserve"> </w:t>
+      </w:r>
+      <w:r>
+        <w:t xml:space="preserve">phone service provider where it is at that moment. Only if a phone is</w:t>
+      </w:r>
+      <w:r>
+        <w:t xml:space="preserve"> </w:t>
+      </w:r>
+      <w:r>
+        <w:t xml:space="preserve">switched off or without signal will it be prevented to send out such</w:t>
+      </w:r>
+      <w:r>
+        <w:t xml:space="preserve"> </w:t>
+      </w:r>
+      <w:r>
+        <w:t xml:space="preserve">signals.</w:t>
+      </w:r>
+    </w:p>
+    <w:p>
+      <w:pPr>
+        <w:pStyle w:val="Figure"/>
+      </w:pPr>
+    </w:p>
+    <w:p>
+      <w:pPr>
+        <w:pStyle w:val="FirstParagraph"/>
+      </w:pPr>
+      <w:r>
+        <w:t xml:space="preserve">If you have a smartphone your location can also be tracked from apps,</w:t>
+      </w:r>
+      <w:r>
+        <w:t xml:space="preserve"> </w:t>
+      </w:r>
+      <w:r>
+        <w:t xml:space="preserve">WI-FI or Bluetooth. Many apps use your GPS location to help them provide</w:t>
+      </w:r>
+      <w:r>
+        <w:t xml:space="preserve"> </w:t>
+      </w:r>
+      <w:r>
+        <w:t xml:space="preserve">services, or just to collect data for their own use. You should only</w:t>
+      </w:r>
+      <w:r>
+        <w:t xml:space="preserve"> </w:t>
+      </w:r>
+      <w:r>
+        <w:t xml:space="preserve">turn on your location when you need it and make sure that you only give</w:t>
+      </w:r>
+      <w:r>
+        <w:t xml:space="preserve"> </w:t>
+      </w:r>
+      <w:r>
+        <w:t xml:space="preserve">location permissions to apps that you trust and that have a good reason</w:t>
+      </w:r>
+      <w:r>
+        <w:t xml:space="preserve"> </w:t>
+      </w:r>
+      <w:r>
+        <w:t xml:space="preserve">to know where you are.</w:t>
+      </w:r>
+    </w:p>
+    <w:p>
+      <w:pPr>
+        <w:pStyle w:val="BodyText"/>
+      </w:pPr>
+      <w:r>
+        <w:t xml:space="preserve">In each case, location tracking is not only about finding where someone</w:t>
+      </w:r>
+      <w:r>
+        <w:t xml:space="preserve"> </w:t>
+      </w:r>
+      <w:r>
+        <w:t xml:space="preserve">is right now. It can also be about answering questions about people's</w:t>
+      </w:r>
+      <w:r>
+        <w:t xml:space="preserve"> </w:t>
+      </w:r>
+      <w:r>
+        <w:t xml:space="preserve">historical activities and also about their beliefs, participation in</w:t>
+      </w:r>
+      <w:r>
+        <w:t xml:space="preserve"> </w:t>
+      </w:r>
+      <w:r>
+        <w:t xml:space="preserve">events, and personal relationships. For example, location tracking could</w:t>
+      </w:r>
+      <w:r>
+        <w:t xml:space="preserve"> </w:t>
+      </w:r>
+      <w:r>
+        <w:t xml:space="preserve">be used to try to find out whether certain people are in a romantic</w:t>
+      </w:r>
+      <w:r>
+        <w:t xml:space="preserve"> </w:t>
+      </w:r>
+      <w:r>
+        <w:t xml:space="preserve">relationship, to find out who attended a particular meeting or who was</w:t>
+      </w:r>
+      <w:r>
+        <w:t xml:space="preserve"> </w:t>
+      </w:r>
+      <w:r>
+        <w:t xml:space="preserve">at a particular protest, or to try and identify a journalist's</w:t>
+      </w:r>
+      <w:r>
+        <w:t xml:space="preserve"> </w:t>
+      </w:r>
+      <w:r>
+        <w:t xml:space="preserve">confidential source.</w:t>
+      </w:r>
+    </w:p>
+    <w:p>
+      <w:pPr>
+        <w:pStyle w:val="Heading2"/>
+      </w:pPr>
+      <w:bookmarkStart w:id="31" w:name="phones-can-be-used-to-eavesdrop-on-the-owner"/>
+      <w:bookmarkEnd w:id="31"/>
+      <w:r>
+        <w:t xml:space="preserve">4. Phones can be used to eavesdrop on the owner</w:t>
+      </w:r>
+    </w:p>
+    <w:p>
+      <w:pPr>
+        <w:pStyle w:val="FirstParagraph"/>
+      </w:pPr>
+      <w:r>
+        <w:t xml:space="preserve">If a phone is infected with the right malware it is possible for its</w:t>
+      </w:r>
+      <w:r>
+        <w:t xml:space="preserve"> </w:t>
+      </w:r>
+      <w:r>
+        <w:t xml:space="preserve">microphone or camera to be turned on remotely allowing somebody to hear</w:t>
+      </w:r>
+      <w:r>
+        <w:t xml:space="preserve"> </w:t>
+      </w:r>
+      <w:r>
+        <w:t xml:space="preserve">or see whatever is happening in the same room as the phone. This may</w:t>
+      </w:r>
+      <w:r>
+        <w:t xml:space="preserve"> </w:t>
+      </w:r>
+      <w:r>
+        <w:t xml:space="preserve">happen even when the phone appears to be switched off.</w:t>
+      </w:r>
+    </w:p>
+    <w:p>
+      <w:pPr>
+        <w:pStyle w:val="Figure"/>
+      </w:pPr>
+    </w:p>
+    <w:p>
+      <w:pPr>
+        <w:pStyle w:val="FirstParagraph"/>
+      </w:pPr>
+      <w:r>
+        <w:t xml:space="preserve">As a result, people having a sensitive meeting or conversation are</w:t>
+      </w:r>
+      <w:r>
+        <w:t xml:space="preserve"> </w:t>
+      </w:r>
+      <w:r>
+        <w:t xml:space="preserve">sometimes told to turn off their phones off and take out the battery.</w:t>
+      </w:r>
+      <w:r>
+        <w:t xml:space="preserve"> </w:t>
+      </w:r>
+      <w:r>
+        <w:t xml:space="preserve">While this will make sure your phone can?t be used to listen in on you,</w:t>
+      </w:r>
+      <w:r>
+        <w:t xml:space="preserve"> </w:t>
+      </w:r>
+      <w:r>
+        <w:t xml:space="preserve">it does have its own disadvantage: if many people at one location all</w:t>
+      </w:r>
+      <w:r>
+        <w:t xml:space="preserve"> </w:t>
+      </w:r>
+      <w:r>
+        <w:t xml:space="preserve">switch off their phones at the same time, it's a sign to the mobile</w:t>
+      </w:r>
+      <w:r>
+        <w:t xml:space="preserve"> </w:t>
+      </w:r>
+      <w:r>
+        <w:t xml:space="preserve">carriers that they all thought something was worth them turning their</w:t>
+      </w:r>
+      <w:r>
+        <w:t xml:space="preserve"> </w:t>
+      </w:r>
+      <w:r>
+        <w:t xml:space="preserve">phones off, such as a sensitive meeting.</w:t>
+      </w:r>
+    </w:p>
+    <w:p>
+      <w:pPr>
+        <w:pStyle w:val="BodyText"/>
+      </w:pPr>
+      <w:r>
+        <w:t xml:space="preserve">An alternative that might give less information away is to leave phones</w:t>
+      </w:r>
+      <w:r>
+        <w:t xml:space="preserve"> </w:t>
+      </w:r>
+      <w:r>
+        <w:t xml:space="preserve">in another room where the phones' microphones wouldn't be able to</w:t>
+      </w:r>
+      <w:r>
+        <w:t xml:space="preserve"> </w:t>
+      </w:r>
+      <w:r>
+        <w:t xml:space="preserve">overhear the conversations. If you know this wouldn?t be possible, try</w:t>
+      </w:r>
+      <w:r>
+        <w:t xml:space="preserve"> </w:t>
+      </w:r>
+      <w:r>
+        <w:t xml:space="preserve">to take the battery out of your phone before you travel to the meeting.</w:t>
+      </w:r>
+    </w:p>
+    <w:p>
+      <w:pPr>
+        <w:pStyle w:val="BodyText"/>
+      </w:pPr>
+      <w:r>
+        <w:t xml:space="preserve">Don?t forget that using a phone in public, or in places that you don't</w:t>
+      </w:r>
+      <w:r>
+        <w:t xml:space="preserve"> </w:t>
+      </w:r>
+      <w:r>
+        <w:t xml:space="preserve">trust, makes you vulnerable to traditional eavesdropping techniques, or</w:t>
+      </w:r>
+      <w:r>
+        <w:t xml:space="preserve"> </w:t>
+      </w:r>
+      <w:r>
+        <w:t xml:space="preserve">to having your phone stolen.</w:t>
+      </w:r>
+    </w:p>
+    <w:p>
+      <w:pPr>
+        <w:pStyle w:val="Heading1"/>
+      </w:pPr>
+      <w:bookmarkStart w:id="32" w:name="general-precautions"/>
+      <w:bookmarkEnd w:id="32"/>
+      <w:r>
+        <w:t xml:space="preserve">General Precautions</w:t>
+      </w:r>
+    </w:p>
+    <w:p>
+      <w:pPr>
+        <w:pStyle w:val="FirstParagraph"/>
+      </w:pPr>
+      <w:r>
+        <w:t xml:space="preserve">As is the case with other devices, the first line of defence for the</w:t>
+      </w:r>
+      <w:r>
+        <w:t xml:space="preserve"> </w:t>
+      </w:r>
+      <w:r>
+        <w:t xml:space="preserve">safety of the information on your mobile phone is to physically protect</w:t>
+      </w:r>
+      <w:r>
+        <w:t xml:space="preserve"> </w:t>
+      </w:r>
+      <w:r>
+        <w:t xml:space="preserve">the phone and its SIM card from being taken or tampered with.</w:t>
+      </w:r>
+    </w:p>
+    <w:p>
+      <w:pPr>
+        <w:pStyle w:val="Compact"/>
+        <w:numPr>
+          <w:numId w:val="1002"/>
+          <w:ilvl w:val="0"/>
+        </w:numPr>
+      </w:pPr>
+      <w:r>
+        <w:t xml:space="preserve">Keep your phone with you at all times and avoid leaving it out</w:t>
+      </w:r>
+      <w:r>
+        <w:t xml:space="preserve"> </w:t>
+      </w:r>
+      <w:r>
+        <w:t xml:space="preserve">in public.</w:t>
+      </w:r>
+    </w:p>
+    <w:p>
+      <w:pPr>
+        <w:pStyle w:val="Compact"/>
+        <w:numPr>
+          <w:numId w:val="1002"/>
+          <w:ilvl w:val="0"/>
+        </w:numPr>
+      </w:pPr>
+      <w:r>
+        <w:t xml:space="preserve">Always use your phone's security lock codes or Personal</w:t>
+      </w:r>
+      <w:r>
+        <w:t xml:space="preserve"> </w:t>
+      </w:r>
+      <w:r>
+        <w:t xml:space="preserve">Identification Numbers (PINs) and keep them secret. Always change</w:t>
+      </w:r>
+      <w:r>
+        <w:t xml:space="preserve"> </w:t>
+      </w:r>
+      <w:r>
+        <w:t xml:space="preserve">these from the default factory settings.</w:t>
+      </w:r>
+    </w:p>
+    <w:p>
+      <w:pPr>
+        <w:pStyle w:val="Compact"/>
+        <w:numPr>
+          <w:numId w:val="1002"/>
+          <w:ilvl w:val="0"/>
+        </w:numPr>
+      </w:pPr>
+      <w:r>
+        <w:t xml:space="preserve">Draw or make a mark on the SIM card, additional memory card, battery</w:t>
+      </w:r>
+      <w:r>
+        <w:t xml:space="preserve"> </w:t>
+      </w:r>
+      <w:r>
+        <w:t xml:space="preserve">and phone with something unique and not immediately noticeable to</w:t>
+      </w:r>
+      <w:r>
+        <w:t xml:space="preserve"> </w:t>
+      </w:r>
+      <w:r>
+        <w:t xml:space="preserve">a stranger. Place printed tamper-proof security tape over the joints</w:t>
+      </w:r>
+      <w:r>
+        <w:t xml:space="preserve"> </w:t>
+      </w:r>
+      <w:r>
+        <w:t xml:space="preserve">of the phone if it is easily opened. (Tamper-proof security tape can</w:t>
+      </w:r>
+      <w:r>
+        <w:t xml:space="preserve"> </w:t>
+      </w:r>
+      <w:r>
+        <w:t xml:space="preserve">be bought cheaply and easily over the internet) This will help you</w:t>
+      </w:r>
+      <w:r>
+        <w:t xml:space="preserve"> </w:t>
+      </w:r>
+      <w:r>
+        <w:t xml:space="preserve">easily to identify whether any of these items have been tampered</w:t>
+      </w:r>
+      <w:r>
+        <w:t xml:space="preserve"> </w:t>
+      </w:r>
+      <w:r>
+        <w:t xml:space="preserve">with or replaced.</w:t>
+      </w:r>
+    </w:p>
+    <w:p>
+      <w:pPr>
+        <w:pStyle w:val="Compact"/>
+        <w:numPr>
+          <w:numId w:val="1002"/>
+          <w:ilvl w:val="0"/>
+        </w:numPr>
+      </w:pPr>
+      <w:r>
+        <w:t xml:space="preserve">If your phone is locked, ask someone you trust about unlocking it. A</w:t>
+      </w:r>
+      <w:r>
+        <w:t xml:space="preserve"> </w:t>
+      </w:r>
+      <w:r>
+        <w:t xml:space="preserve">locked phone poses higher risk as it means all your data is</w:t>
+      </w:r>
+      <w:r>
+        <w:t xml:space="preserve"> </w:t>
+      </w:r>
+      <w:r>
+        <w:t xml:space="preserve">controlled by one operator.</w:t>
+      </w:r>
+    </w:p>
+    <w:p>
+      <w:pPr>
+        <w:pStyle w:val="Compact"/>
+        <w:numPr>
+          <w:numId w:val="1002"/>
+          <w:ilvl w:val="0"/>
+        </w:numPr>
+      </w:pPr>
+      <w:r>
+        <w:t xml:space="preserve">The 15-digit serial or IMEI (International Mobile</w:t>
+      </w:r>
+      <w:r>
+        <w:t xml:space="preserve"> </w:t>
+      </w:r>
+      <w:r>
+        <w:t xml:space="preserve">Equipment Identity) number helps to identify your phone and can be</w:t>
+      </w:r>
+      <w:r>
+        <w:t xml:space="preserve"> </w:t>
+      </w:r>
+      <w:r>
+        <w:t xml:space="preserve">accessed by keying *#06# into most phones, by looking behind the</w:t>
+      </w:r>
+      <w:r>
+        <w:t xml:space="preserve"> </w:t>
+      </w:r>
+      <w:r>
+        <w:t xml:space="preserve">battery of your phone or by checking in the phone's settings. Make a</w:t>
+      </w:r>
+      <w:r>
+        <w:t xml:space="preserve"> </w:t>
+      </w:r>
+      <w:r>
+        <w:t xml:space="preserve">note of this number and keep it separate from your phone, as this</w:t>
+      </w:r>
+      <w:r>
+        <w:t xml:space="preserve"> </w:t>
+      </w:r>
+      <w:r>
+        <w:t xml:space="preserve">number could help to trace and prove ownership quickly if it</w:t>
+      </w:r>
+      <w:r>
+        <w:t xml:space="preserve"> </w:t>
+      </w:r>
+      <w:r>
+        <w:t xml:space="preserve">is stolen.</w:t>
+      </w:r>
+    </w:p>
+    <w:p>
+      <w:pPr>
+        <w:pStyle w:val="Compact"/>
+        <w:numPr>
+          <w:numId w:val="1002"/>
+          <w:ilvl w:val="0"/>
+        </w:numPr>
+      </w:pPr>
+      <w:r>
+        <w:t xml:space="preserve">Consider the advantages and disadvantages of registering your phone</w:t>
+      </w:r>
+      <w:r>
+        <w:t xml:space="preserve"> </w:t>
+      </w:r>
+      <w:r>
+        <w:t xml:space="preserve">with the service provider. If you report your phone stolen, the</w:t>
+      </w:r>
+      <w:r>
+        <w:t xml:space="preserve"> </w:t>
+      </w:r>
+      <w:r>
+        <w:t xml:space="preserve">service provider should then be able to stop further use of</w:t>
+      </w:r>
+      <w:r>
+        <w:t xml:space="preserve"> </w:t>
+      </w:r>
+      <w:r>
+        <w:t xml:space="preserve">your phone. However, registering it means your phone usage is tied</w:t>
+      </w:r>
+      <w:r>
+        <w:t xml:space="preserve"> </w:t>
+      </w:r>
+      <w:r>
+        <w:t xml:space="preserve">to your identity.</w:t>
+      </w:r>
+    </w:p>
+    <w:p>
+      <w:pPr>
+        <w:pStyle w:val="Heading1"/>
+      </w:pPr>
+      <w:bookmarkStart w:id="33" w:name="protection-from-malware"/>
+      <w:bookmarkEnd w:id="33"/>
+      <w:r>
+        <w:t xml:space="preserve">Protection from malware</w:t>
+      </w:r>
+    </w:p>
+    <w:p>
+      <w:pPr>
+        <w:pStyle w:val="FirstParagraph"/>
+      </w:pPr>
+      <w:r>
+        <w:t xml:space="preserve">There are also a number of steps you can take that will help avoid your</w:t>
+      </w:r>
+      <w:r>
+        <w:t xml:space="preserve"> </w:t>
+      </w:r>
+      <w:r>
+        <w:t xml:space="preserve">phone being easily infected with malware. This does not prevent your</w:t>
+      </w:r>
+      <w:r>
+        <w:t xml:space="preserve"> </w:t>
+      </w:r>
+      <w:r>
+        <w:t xml:space="preserve">phone being infected, it just makes it more difficult to infect.</w:t>
+      </w:r>
+    </w:p>
+    <w:p>
+      <w:pPr>
+        <w:pStyle w:val="Figure"/>
+      </w:pPr>
+    </w:p>
+    <w:p>
+      <w:pPr>
+        <w:pStyle w:val="Compact"/>
+        <w:numPr>
+          <w:numId w:val="1003"/>
+          <w:ilvl w:val="0"/>
+        </w:numPr>
+      </w:pPr>
+      <w:r>
+        <w:t xml:space="preserve">Keep your software updated to keep your phone secure. There are two</w:t>
+      </w:r>
+      <w:r>
+        <w:t xml:space="preserve"> </w:t>
+      </w:r>
+      <w:r>
+        <w:t xml:space="preserve">types of updates that need to be checked:</w:t>
+      </w:r>
+    </w:p>
+    <w:p>
+      <w:pPr>
+        <w:pStyle w:val="Compact"/>
+        <w:numPr>
+          <w:numId w:val="1004"/>
+          <w:ilvl w:val="1"/>
+        </w:numPr>
+      </w:pPr>
+      <w:r>
+        <w:t xml:space="preserve">The phone operating system: For Androids go to: settings -&gt;</w:t>
+      </w:r>
+      <w:r>
+        <w:t xml:space="preserve"> </w:t>
+      </w:r>
+      <w:r>
+        <w:t xml:space="preserve">About phone -&gt; updates -&gt; check for updates</w:t>
+      </w:r>
+    </w:p>
+    <w:p>
+      <w:pPr>
+        <w:pStyle w:val="Compact"/>
+        <w:numPr>
+          <w:numId w:val="1004"/>
+          <w:ilvl w:val="1"/>
+        </w:numPr>
+      </w:pPr>
+      <w:r>
+        <w:t xml:space="preserve">Apps you have installed: In Androids, open the Play store app,</w:t>
+      </w:r>
+      <w:r>
+        <w:t xml:space="preserve"> </w:t>
+      </w:r>
+      <w:r>
+        <w:t xml:space="preserve">from the side menu select My Apps.</w:t>
+      </w:r>
+    </w:p>
+    <w:p>
+      <w:pPr>
+        <w:pStyle w:val="Compact"/>
+        <w:numPr>
+          <w:numId w:val="1003"/>
+          <w:ilvl w:val="0"/>
+        </w:numPr>
+      </w:pPr>
+      <w:r>
+        <w:t xml:space="preserve">Do not accept or install any unknown programmes on your phone, such</w:t>
+      </w:r>
+      <w:r>
+        <w:t xml:space="preserve"> </w:t>
+      </w:r>
+      <w:r>
+        <w:t xml:space="preserve">as ring tones, wallpaper, apps or any others that come from an</w:t>
+      </w:r>
+      <w:r>
+        <w:t xml:space="preserve"> </w:t>
+      </w:r>
+      <w:r>
+        <w:t xml:space="preserve">unexpected source. They may contain malware.</w:t>
+      </w:r>
+    </w:p>
+    <w:p>
+      <w:pPr>
+        <w:pStyle w:val="Compact"/>
+        <w:numPr>
+          <w:numId w:val="1003"/>
+          <w:ilvl w:val="0"/>
+        </w:numPr>
+      </w:pPr>
+      <w:r>
+        <w:t xml:space="preserve">Connect your phone to a computer only if you are sure it is</w:t>
+      </w:r>
+      <w:r>
+        <w:t xml:space="preserve"> </w:t>
+      </w:r>
+      <w:r>
+        <w:t xml:space="preserve">malware free. Learn about how to check in the</w:t>
+      </w:r>
+      <w:r>
+        <w:t xml:space="preserve"> </w:t>
+      </w:r>
+      <w:hyperlink r:id="rId34">
+        <w:r>
+          <w:rPr>
+            <w:rStyle w:val="Hyperlink"/>
+          </w:rPr>
+          <w:t xml:space="preserve">Malware</w:t>
+        </w:r>
+        <w:r>
+          <w:rPr>
+            <w:rStyle w:val="Hyperlink"/>
+          </w:rPr>
+          <w:t xml:space="preserve"> </w:t>
+        </w:r>
+        <w:r>
+          <w:rPr>
+            <w:rStyle w:val="Hyperlink"/>
+          </w:rPr>
+          <w:t xml:space="preserve">lesson</w:t>
+        </w:r>
+      </w:hyperlink>
+      <w:r>
+        <w:t xml:space="preserve">.</w:t>
+      </w:r>
+    </w:p>
+    <w:p>
+      <w:pPr>
+        <w:pStyle w:val="Compact"/>
+        <w:numPr>
+          <w:numId w:val="1003"/>
+          <w:ilvl w:val="0"/>
+        </w:numPr>
+      </w:pPr>
+      <w:r>
+        <w:t xml:space="preserve">If you don't know or use any of the features and applications on</w:t>
+      </w:r>
+      <w:r>
+        <w:t xml:space="preserve"> </w:t>
+      </w:r>
+      <w:r>
+        <w:t xml:space="preserve">your phone, disable or uninstall them if you can.</w:t>
+      </w:r>
+    </w:p>
+    <w:p>
+      <w:pPr>
+        <w:pStyle w:val="Compact"/>
+        <w:numPr>
+          <w:numId w:val="1003"/>
+          <w:ilvl w:val="0"/>
+        </w:numPr>
+      </w:pPr>
+      <w:r>
+        <w:t xml:space="preserve">Try to avoid connecting to WiFi access points that don't</w:t>
+      </w:r>
+      <w:r>
+        <w:t xml:space="preserve"> </w:t>
+      </w:r>
+      <w:r>
+        <w:t xml:space="preserve">provide passwords.</w:t>
+      </w:r>
+    </w:p>
+    <w:p>
+      <w:pPr>
+        <w:pStyle w:val="Compact"/>
+        <w:numPr>
+          <w:numId w:val="1003"/>
+          <w:ilvl w:val="0"/>
+        </w:numPr>
+      </w:pPr>
+      <w:r>
+        <w:t xml:space="preserve">Make sure communication channels like Infrared (IrDA), Bluetooth and</w:t>
+      </w:r>
+      <w:r>
+        <w:t xml:space="preserve"> </w:t>
+      </w:r>
+      <w:r>
+        <w:t xml:space="preserve">Wireless Internet (WiFi) on your phone are switched off and disabled</w:t>
+      </w:r>
+      <w:r>
+        <w:t xml:space="preserve"> </w:t>
+      </w:r>
+      <w:r>
+        <w:t xml:space="preserve">if you are not using them. Use them only in trusted situations</w:t>
+      </w:r>
+      <w:r>
+        <w:t xml:space="preserve"> </w:t>
+      </w:r>
+      <w:r>
+        <w:t xml:space="preserve">and locations. Consider not using Bluetooth, as it is relatively</w:t>
+      </w:r>
+      <w:r>
+        <w:t xml:space="preserve"> </w:t>
+      </w:r>
+      <w:r>
+        <w:t xml:space="preserve">easy to eavesdrop on this form of communication. Instead, transfer</w:t>
+      </w:r>
+      <w:r>
+        <w:t xml:space="preserve"> </w:t>
+      </w:r>
+      <w:r>
+        <w:t xml:space="preserve">data using a cable.</w:t>
+      </w:r>
+    </w:p>
+    <w:p>
+      <w:pPr>
+        <w:pStyle w:val="Compact"/>
+        <w:numPr>
+          <w:numId w:val="1003"/>
+          <w:ilvl w:val="0"/>
+        </w:numPr>
+      </w:pPr>
+      <w:r>
+        <w:t xml:space="preserve">When setting up your phone, there are a number of settings you can</w:t>
+      </w:r>
+      <w:r>
+        <w:t xml:space="preserve"> </w:t>
+      </w:r>
+      <w:r>
+        <w:t xml:space="preserve">select and apps you can download that will help make your phone</w:t>
+      </w:r>
+      <w:r>
+        <w:t xml:space="preserve"> </w:t>
+      </w:r>
+      <w:r>
+        <w:t xml:space="preserve">more secure. Instructions for set up can be found in the tools</w:t>
+      </w:r>
+      <w:r>
+        <w:t xml:space="preserve"> </w:t>
+      </w:r>
+      <w:r>
+        <w:t xml:space="preserve">section:</w:t>
+      </w:r>
+      <w:r>
+        <w:t xml:space="preserve"> </w:t>
+      </w:r>
+      <w:hyperlink r:id="rId35">
+        <w:r>
+          <w:rPr>
+            <w:rStyle w:val="Hyperlink"/>
+          </w:rPr>
+          <w:t xml:space="preserve">Basic Security Setup for</w:t>
+        </w:r>
+        <w:r>
+          <w:rPr>
+            <w:rStyle w:val="Hyperlink"/>
+          </w:rPr>
+          <w:t xml:space="preserve"> </w:t>
+        </w:r>
+        <w:r>
+          <w:rPr>
+            <w:rStyle w:val="Hyperlink"/>
+          </w:rPr>
+          <w:t xml:space="preserve">Android</w:t>
+        </w:r>
+      </w:hyperlink>
+      <w:r>
+        <w:t xml:space="preserve">.</w:t>
+      </w:r>
+    </w:p>
+    <w:p>
+      <w:pPr>
+        <w:pStyle w:val="Heading1"/>
+      </w:pPr>
+      <w:bookmarkStart w:id="36" w:name="burner-phones"/>
+      <w:bookmarkEnd w:id="36"/>
+      <w:r>
+        <w:t xml:space="preserve">Burner phones</w:t>
+      </w:r>
+    </w:p>
+    <w:p>
+      <w:pPr>
+        <w:pStyle w:val="FirstParagraph"/>
+      </w:pPr>
+      <w:r>
+        <w:t xml:space="preserve">Phones that are used temporarily and then discarded are often referred</w:t>
+      </w:r>
+      <w:r>
+        <w:t xml:space="preserve"> </w:t>
+      </w:r>
+      <w:r>
+        <w:t xml:space="preserve">to as burner phones. People who are trying to avoid surveillance</w:t>
+      </w:r>
+      <w:r>
+        <w:t xml:space="preserve"> </w:t>
+      </w:r>
+      <w:r>
+        <w:t xml:space="preserve">sometimes try to change phones and numbers frequently to make it more</w:t>
+      </w:r>
+      <w:r>
+        <w:t xml:space="preserve"> </w:t>
+      </w:r>
+      <w:r>
+        <w:t xml:space="preserve">difficult to recognise their communications. They will need to use</w:t>
+      </w:r>
+      <w:r>
+        <w:t xml:space="preserve"> </w:t>
+      </w:r>
+      <w:r>
+        <w:t xml:space="preserve">prepaid phones (not associated with a personal credit card or bank</w:t>
+      </w:r>
+      <w:r>
+        <w:t xml:space="preserve"> </w:t>
+      </w:r>
+      <w:r>
+        <w:t xml:space="preserve">account) and ensure that the phones and SIM cards were not registered</w:t>
+      </w:r>
+      <w:r>
+        <w:t xml:space="preserve"> </w:t>
+      </w:r>
+      <w:r>
+        <w:t xml:space="preserve">with their identity; in some countries these steps are straightforward,</w:t>
+      </w:r>
+      <w:r>
+        <w:t xml:space="preserve"> </w:t>
+      </w:r>
+      <w:r>
+        <w:t xml:space="preserve">while in others there may be legal or practical obstacles to obtaining</w:t>
+      </w:r>
+      <w:r>
+        <w:t xml:space="preserve"> </w:t>
+      </w:r>
+      <w:r>
+        <w:t xml:space="preserve">anonymous mobile phone service.</w:t>
+      </w:r>
+    </w:p>
+    <w:p>
+      <w:pPr>
+        <w:pStyle w:val="Figure"/>
+      </w:pPr>
+    </w:p>
+    <w:p>
+      <w:pPr>
+        <w:pStyle w:val="FirstParagraph"/>
+      </w:pPr>
+      <w:r>
+        <w:t xml:space="preserve">There are a number of limitations to burners hiding your identity.</w:t>
+      </w:r>
+    </w:p>
+    <w:p>
+      <w:pPr>
+        <w:pStyle w:val="Compact"/>
+        <w:numPr>
+          <w:numId w:val="1005"/>
+          <w:ilvl w:val="0"/>
+        </w:numPr>
+      </w:pPr>
+      <w:r>
+        <w:t xml:space="preserve">First, just swapping SIM cards offers minimal protection, because</w:t>
+      </w:r>
+      <w:r>
+        <w:t xml:space="preserve"> </w:t>
+      </w:r>
+      <w:r>
+        <w:t xml:space="preserve">the network operator knows the history of which SIM cards have been</w:t>
+      </w:r>
+      <w:r>
+        <w:t xml:space="preserve"> </w:t>
+      </w:r>
+      <w:r>
+        <w:t xml:space="preserve">used in which devices, and can track either individually or</w:t>
+      </w:r>
+      <w:r>
+        <w:t xml:space="preserve"> </w:t>
+      </w:r>
+      <w:r>
+        <w:t xml:space="preserve">both together.</w:t>
+      </w:r>
+    </w:p>
+    <w:p>
+      <w:pPr>
+        <w:pStyle w:val="Compact"/>
+        <w:numPr>
+          <w:numId w:val="1005"/>
+          <w:ilvl w:val="0"/>
+        </w:numPr>
+      </w:pPr>
+      <w:r>
+        <w:t xml:space="preserve">Second, governments have been developing mobile location analysis</w:t>
+      </w:r>
+      <w:r>
+        <w:t xml:space="preserve"> </w:t>
+      </w:r>
+      <w:r>
+        <w:t xml:space="preserve">techniques where location tracking can be used to generate leads or</w:t>
+      </w:r>
+      <w:r>
+        <w:t xml:space="preserve"> </w:t>
+      </w:r>
+      <w:r>
+        <w:t xml:space="preserve">hypotheses about whether multiple devices actually belong to the</w:t>
+      </w:r>
+      <w:r>
+        <w:t xml:space="preserve"> </w:t>
+      </w:r>
+      <w:r>
+        <w:t xml:space="preserve">same person. There are many ways this can be done. For example, an</w:t>
+      </w:r>
+      <w:r>
+        <w:t xml:space="preserve"> </w:t>
+      </w:r>
+      <w:r>
+        <w:t xml:space="preserve">analyst could check whether two devices tended to move together, or</w:t>
+      </w:r>
+      <w:r>
+        <w:t xml:space="preserve"> </w:t>
+      </w:r>
+      <w:r>
+        <w:t xml:space="preserve">whether, even if they were in use at different times, they tended to</w:t>
+      </w:r>
+      <w:r>
+        <w:t xml:space="preserve"> </w:t>
+      </w:r>
+      <w:r>
+        <w:t xml:space="preserve">be carried in the same physical locations.</w:t>
+      </w:r>
+    </w:p>
+    <w:p>
+      <w:pPr>
+        <w:pStyle w:val="Compact"/>
+        <w:numPr>
+          <w:numId w:val="1005"/>
+          <w:ilvl w:val="0"/>
+        </w:numPr>
+      </w:pPr>
+      <w:r>
+        <w:t xml:space="preserve">A third problem for the successful anonymous use of telephone</w:t>
+      </w:r>
+      <w:r>
+        <w:t xml:space="preserve"> </w:t>
+      </w:r>
+      <w:r>
+        <w:t xml:space="preserve">services is that people's calling patterns tend to be</w:t>
+      </w:r>
+      <w:r>
+        <w:t xml:space="preserve"> </w:t>
+      </w:r>
+      <w:r>
+        <w:t xml:space="preserve">extremely distinctive. For example, you might habitually call your</w:t>
+      </w:r>
+      <w:r>
+        <w:t xml:space="preserve"> </w:t>
+      </w:r>
+      <w:r>
+        <w:t xml:space="preserve">family members and your work colleagues. Even though each of these</w:t>
+      </w:r>
+      <w:r>
+        <w:t xml:space="preserve"> </w:t>
+      </w:r>
+      <w:r>
+        <w:t xml:space="preserve">people receives calls from a wide range of people, you're likely the</w:t>
+      </w:r>
+      <w:r>
+        <w:t xml:space="preserve"> </w:t>
+      </w:r>
+      <w:r>
+        <w:t xml:space="preserve">only person in the world who commonly calls both of them from the</w:t>
+      </w:r>
+      <w:r>
+        <w:t xml:space="preserve"> </w:t>
+      </w:r>
+      <w:r>
+        <w:t xml:space="preserve">same number. So even if you suddenly changed your number, if you</w:t>
+      </w:r>
+      <w:r>
+        <w:t xml:space="preserve"> </w:t>
+      </w:r>
+      <w:r>
+        <w:t xml:space="preserve">then resumed the same patterns in the calls you made or received, it</w:t>
+      </w:r>
+      <w:r>
+        <w:t xml:space="preserve"> </w:t>
+      </w:r>
+      <w:r>
+        <w:t xml:space="preserve">would be straightforward to determine which new number was yours.</w:t>
+      </w:r>
+      <w:r>
+        <w:t xml:space="preserve"> </w:t>
+      </w:r>
+      <w:r>
+        <w:t xml:space="preserve">Remember that this inference isn't made based only on the fact that</w:t>
+      </w:r>
+      <w:r>
+        <w:t xml:space="preserve"> </w:t>
+      </w:r>
+      <w:r>
+        <w:t xml:space="preserve">you called one particular number, but rather on the uniqueness of</w:t>
+      </w:r>
+      <w:r>
+        <w:t xml:space="preserve"> </w:t>
+      </w:r>
+      <w:r>
+        <w:t xml:space="preserve">the combination of all the numbers that you called.</w:t>
+      </w:r>
+    </w:p>
+    <w:p>
+      <w:pPr>
+        <w:pStyle w:val="FirstParagraph"/>
+      </w:pPr>
+      <w:r>
+        <w:t xml:space="preserve">Together, these facts mean that effective use of burner phones to hide</w:t>
+      </w:r>
+      <w:r>
+        <w:t xml:space="preserve"> </w:t>
+      </w:r>
+      <w:r>
+        <w:t xml:space="preserve">from government surveillance requires, at a minimum:</w:t>
+      </w:r>
+    </w:p>
+    <w:p>
+      <w:pPr>
+        <w:pStyle w:val="Compact"/>
+        <w:numPr>
+          <w:numId w:val="1006"/>
+          <w:ilvl w:val="0"/>
+        </w:numPr>
+      </w:pPr>
+      <w:r>
+        <w:t xml:space="preserve">Not reusing either SIM cards or devices;</w:t>
+      </w:r>
+    </w:p>
+    <w:p>
+      <w:pPr>
+        <w:pStyle w:val="Compact"/>
+        <w:numPr>
+          <w:numId w:val="1006"/>
+          <w:ilvl w:val="0"/>
+        </w:numPr>
+      </w:pPr>
+      <w:r>
+        <w:t xml:space="preserve">Not carrying different devices together;</w:t>
+      </w:r>
+    </w:p>
+    <w:p>
+      <w:pPr>
+        <w:pStyle w:val="Compact"/>
+        <w:numPr>
+          <w:numId w:val="1006"/>
+          <w:ilvl w:val="0"/>
+        </w:numPr>
+      </w:pPr>
+      <w:r>
+        <w:t xml:space="preserve">Not creating a physical association between the places where</w:t>
+      </w:r>
+      <w:r>
+        <w:t xml:space="preserve"> </w:t>
+      </w:r>
+      <w:r>
+        <w:t xml:space="preserve">different devices are used;</w:t>
+      </w:r>
+    </w:p>
+    <w:p>
+      <w:pPr>
+        <w:pStyle w:val="Compact"/>
+        <w:numPr>
+          <w:numId w:val="1006"/>
+          <w:ilvl w:val="0"/>
+        </w:numPr>
+      </w:pPr>
+      <w:r>
+        <w:t xml:space="preserve">And not calling or being called by the same people when using</w:t>
+      </w:r>
+      <w:r>
+        <w:t xml:space="preserve"> </w:t>
+      </w:r>
+      <w:r>
+        <w:t xml:space="preserve">different devices.</w:t>
+      </w:r>
+    </w:p>
+    <w:p>
+      <w:pPr>
+        <w:pStyle w:val="Compact"/>
+        <w:numPr>
+          <w:numId w:val="1006"/>
+          <w:ilvl w:val="0"/>
+        </w:numPr>
+      </w:pPr>
+      <w:r>
+        <w:t xml:space="preserve">(This isn?t necessarily a complete list; for example, we haven?t</w:t>
+      </w:r>
+      <w:r>
+        <w:t xml:space="preserve"> </w:t>
+      </w:r>
+      <w:r>
+        <w:t xml:space="preserve">considered the risk of physical surveillance of the place where the</w:t>
+      </w:r>
+      <w:r>
+        <w:t xml:space="preserve"> </w:t>
+      </w:r>
+      <w:r>
+        <w:t xml:space="preserve">phone was sold, or the places where it's used, or the possibility of</w:t>
+      </w:r>
+      <w:r>
+        <w:t xml:space="preserve"> </w:t>
+      </w:r>
+      <w:r>
+        <w:t xml:space="preserve">software to recognize a particular person's voice as an automated</w:t>
+      </w:r>
+      <w:r>
+        <w:t xml:space="preserve"> </w:t>
+      </w:r>
+      <w:r>
+        <w:t xml:space="preserve">method for determining who is speaking through a particular phone.)</w:t>
+      </w:r>
+    </w:p>
+    <w:p>
+      <w:pPr>
+        <w:pStyle w:val="FirstParagraph"/>
+      </w:pPr>
+      <w:r>
+        <w:t xml:space="preserve">Swipe right for this lesson's checklist</w:t>
+      </w:r>
+    </w:p>
+    <w:p>
+      <w:pPr>
+        <w:pStyle w:val="BodyText"/>
+      </w:pPr>
+      <w:r>
+        <w:t xml:space="preserve">Go to the Expert lesson for advice on how to root and encrypt your</w:t>
+      </w:r>
+      <w:r>
+        <w:t xml:space="preserve"> </w:t>
+      </w:r>
+      <w:r>
+        <w:t xml:space="preserve">phone.</w:t>
+      </w:r>
+    </w:p>
+    <w:p>
+      <w:pPr>
+        <w:pStyle w:val="BodyText"/>
+      </w:pPr>
+      <w:hyperlink r:id="rId37">
+        <w:r>
+          <w:rPr>
+            <w:rStyle w:val="Hyperlink"/>
+          </w:rPr>
+          <w:t xml:space="preserve">Go to Expert Lesson</w:t>
+        </w:r>
+      </w:hyperlink>
+    </w:p>
+    <w:p>
+      <w:pPr>
+        <w:pStyle w:val="Heading3"/>
+      </w:pPr>
+      <w:bookmarkStart w:id="38" w:name="related-lessonstools"/>
+      <w:bookmarkEnd w:id="38"/>
+      <w:r>
+        <w:t xml:space="preserve">RELATED LESSONS/TOOLS</w:t>
+      </w:r>
+    </w:p>
+    <w:p>
+      <w:pPr>
+        <w:pStyle w:val="Compact"/>
+        <w:numPr>
+          <w:numId w:val="1007"/>
+          <w:ilvl w:val="0"/>
+        </w:numPr>
+      </w:pPr>
+      <w:hyperlink r:id="rId23">
+        <w:r>
+          <w:rPr>
+            <w:rStyle w:val="Hyperlink"/>
+          </w:rPr>
+          <w:t xml:space="preserve">Making a Call Lesson</w:t>
+        </w:r>
+      </w:hyperlink>
+    </w:p>
+    <w:p>
+      <w:pPr>
+        <w:pStyle w:val="Compact"/>
+        <w:numPr>
+          <w:numId w:val="1007"/>
+          <w:ilvl w:val="0"/>
+        </w:numPr>
+      </w:pPr>
+      <w:hyperlink r:id="rId24">
+        <w:r>
+          <w:rPr>
+            <w:rStyle w:val="Hyperlink"/>
+          </w:rPr>
+          <w:t xml:space="preserve">Sending a Message Lesson</w:t>
+        </w:r>
+      </w:hyperlink>
+    </w:p>
+    <w:p>
+      <w:pPr>
+        <w:pStyle w:val="Compact"/>
+        <w:numPr>
+          <w:numId w:val="1007"/>
+          <w:ilvl w:val="0"/>
+        </w:numPr>
+      </w:pPr>
+      <w:hyperlink r:id="rId26">
+        <w:r>
+          <w:rPr>
+            <w:rStyle w:val="Hyperlink"/>
+          </w:rPr>
+          <w:t xml:space="preserve">Backing Up Lesson</w:t>
+        </w:r>
+      </w:hyperlink>
+    </w:p>
+    <w:p>
+      <w:pPr>
+        <w:pStyle w:val="Compact"/>
+        <w:numPr>
+          <w:numId w:val="1007"/>
+          <w:ilvl w:val="0"/>
+        </w:numPr>
+      </w:pPr>
+      <w:hyperlink r:id="rId27">
+        <w:r>
+          <w:rPr>
+            <w:rStyle w:val="Hyperlink"/>
+          </w:rPr>
+          <w:t xml:space="preserve">Safe Deleting Lesson</w:t>
+        </w:r>
+      </w:hyperlink>
+    </w:p>
+    <w:p>
+      <w:pPr>
+        <w:pStyle w:val="Compact"/>
+        <w:numPr>
+          <w:numId w:val="1007"/>
+          <w:ilvl w:val="0"/>
+        </w:numPr>
+      </w:pPr>
+      <w:hyperlink r:id="rId34">
+        <w:r>
+          <w:rPr>
+            <w:rStyle w:val="Hyperlink"/>
+          </w:rPr>
+          <w:t xml:space="preserve">Malware Lesson</w:t>
+        </w:r>
+      </w:hyperlink>
+    </w:p>
+    <w:p>
+      <w:pPr>
+        <w:pStyle w:val="Compact"/>
+        <w:numPr>
+          <w:numId w:val="1007"/>
+          <w:ilvl w:val="0"/>
+        </w:numPr>
+      </w:pPr>
+      <w:hyperlink r:id="rId39">
+        <w:r>
+          <w:rPr>
+            <w:rStyle w:val="Hyperlink"/>
+          </w:rPr>
+          <w:t xml:space="preserve">ObscuraCamTool</w:t>
+        </w:r>
+      </w:hyperlink>
+    </w:p>
+    <w:p>
+      <w:pPr>
+        <w:pStyle w:val="Compact"/>
+        <w:numPr>
+          <w:numId w:val="1007"/>
+          <w:ilvl w:val="0"/>
+        </w:numPr>
+      </w:pPr>
+      <w:hyperlink r:id="rId35">
+        <w:r>
+          <w:rPr>
+            <w:rStyle w:val="Hyperlink"/>
+          </w:rPr>
+          <w:t xml:space="preserve">Basic Security Setup for Android</w:t>
+        </w:r>
+      </w:hyperlink>
+    </w:p>
+    <w:p>
+      <w:pPr>
+        <w:pStyle w:val="Heading3"/>
+      </w:pPr>
+      <w:bookmarkStart w:id="40" w:name="further-reading"/>
+      <w:bookmarkEnd w:id="40"/>
+      <w:r>
+        <w:t xml:space="preserve">FURTHER READING</w:t>
+      </w:r>
+    </w:p>
+    <w:p>
+      <w:pPr>
+        <w:pStyle w:val="Compact"/>
+        <w:numPr>
+          <w:numId w:val="1008"/>
+          <w:ilvl w:val="0"/>
+        </w:numPr>
+      </w:pPr>
+      <w:hyperlink r:id="rId41">
+        <w:r>
+          <w:rPr>
+            <w:rStyle w:val="Hyperlink"/>
+          </w:rPr>
+          <w:t xml:space="preserve">Security in a Box ? Chapter 10, Use mobile phones as securely as</w:t>
+        </w:r>
+        <w:r>
+          <w:rPr>
+            <w:rStyle w:val="Hyperlink"/>
+          </w:rPr>
+          <w:t xml:space="preserve"> </w:t>
+        </w:r>
+        <w:r>
+          <w:rPr>
+            <w:rStyle w:val="Hyperlink"/>
+          </w:rPr>
+          <w:t xml:space="preserve">possible</w:t>
+        </w:r>
+      </w:hyperlink>
+    </w:p>
+    <w:p>
+      <w:pPr>
+        <w:pStyle w:val="Compact"/>
+        <w:numPr>
+          <w:numId w:val="1008"/>
+          <w:ilvl w:val="0"/>
+        </w:numPr>
+      </w:pPr>
+      <w:hyperlink r:id="rId42">
+        <w:r>
+          <w:rPr>
+            <w:rStyle w:val="Hyperlink"/>
+          </w:rPr>
+          <w:t xml:space="preserve">Security in a Box ? Chapter 11, Use smart phones as securely as</w:t>
+        </w:r>
+        <w:r>
+          <w:rPr>
+            <w:rStyle w:val="Hyperlink"/>
+          </w:rPr>
+          <w:t xml:space="preserve"> </w:t>
+        </w:r>
+        <w:r>
+          <w:rPr>
+            <w:rStyle w:val="Hyperlink"/>
+          </w:rPr>
+          <w:t xml:space="preserve">possible</w:t>
+        </w:r>
+      </w:hyperlink>
+    </w:p>
+    <w:p>
+      <w:pPr>
+        <w:pStyle w:val="Compact"/>
+        <w:numPr>
+          <w:numId w:val="1008"/>
+          <w:ilvl w:val="0"/>
+        </w:numPr>
+      </w:pPr>
+      <w:hyperlink r:id="rId43">
+        <w:r>
+          <w:rPr>
+            <w:rStyle w:val="Hyperlink"/>
+          </w:rPr>
+          <w:t xml:space="preserve">EFF - The problem with mobile</w:t>
+        </w:r>
+        <w:r>
+          <w:rPr>
+            <w:rStyle w:val="Hyperlink"/>
+          </w:rPr>
+          <w:t xml:space="preserve"> </w:t>
+        </w:r>
+        <w:r>
+          <w:rPr>
+            <w:rStyle w:val="Hyperlink"/>
+          </w:rPr>
+          <w:t xml:space="preserve">phones</w:t>
+        </w:r>
+      </w:hyperlink>
     </w:p>
     <w:sectPr/>
   </w:body>
@@ -227,7 +2074,7 @@
     </w:lvl>
   </w:abstractNum>
   <w:abstractNum w:abstractNumId="990">
-    <w:nsid w:val="93685d8f"/>
+    <w:nsid w:val="e85a7df2"/>
     <w:multiLevelType w:val="multilevel"/>
     <w:lvl w:ilvl="0">
       <w:numFmt w:val="bullet"/>
@@ -308,7 +2155,7 @@
     </w:lvl>
   </w:abstractNum>
   <w:abstractNum w:abstractNumId="99411">
-    <w:nsid w:val="b1861a4c"/>
+    <w:nsid w:val="381408b4"/>
     <w:multiLevelType w:val="multilevel"/>
     <w:lvl w:ilvl="0">
       <w:start w:val="1"/>
@@ -386,6 +2233,87 @@
       <w:start w:val="1"/>
       <w:numFmt w:val="decimal"/>
       <w:lvlText w:val="%7."/>
+      <w:lvlJc w:val="left"/>
+      <w:pPr>
+        <w:tabs>
+          <w:tab w:val="num" w:pos="4320"/>
+        </w:tabs>
+        <w:ind w:left="4800" w:hanging="480"/>
+      </w:pPr>
+    </w:lvl>
+  </w:abstractNum>
+  <w:abstractNum w:abstractNumId="991">
+    <w:nsid w:val="9bf194e3"/>
+    <w:multiLevelType w:val="multilevel"/>
+    <w:lvl w:ilvl="0">
+      <w:numFmt w:val="bullet"/>
+      <w:lvlText w:val="•"/>
+      <w:lvlJc w:val="left"/>
+      <w:pPr>
+        <w:tabs>
+          <w:tab w:val="num" w:pos="0"/>
+        </w:tabs>
+        <w:ind w:left="480" w:hanging="480"/>
+      </w:pPr>
+    </w:lvl>
+    <w:lvl w:ilvl="1">
+      <w:numFmt w:val="bullet"/>
+      <w:lvlText w:val="–"/>
+      <w:lvlJc w:val="left"/>
+      <w:pPr>
+        <w:tabs>
+          <w:tab w:val="num" w:pos="720"/>
+        </w:tabs>
+        <w:ind w:left="1200" w:hanging="480"/>
+      </w:pPr>
+    </w:lvl>
+    <w:lvl w:ilvl="2">
+      <w:numFmt w:val="bullet"/>
+      <w:lvlText w:val="•"/>
+      <w:lvlJc w:val="left"/>
+      <w:pPr>
+        <w:tabs>
+          <w:tab w:val="num" w:pos="1440"/>
+        </w:tabs>
+        <w:ind w:left="1920" w:hanging="480"/>
+      </w:pPr>
+    </w:lvl>
+    <w:lvl w:ilvl="3">
+      <w:numFmt w:val="bullet"/>
+      <w:lvlText w:val="–"/>
+      <w:lvlJc w:val="left"/>
+      <w:pPr>
+        <w:tabs>
+          <w:tab w:val="num" w:pos="2160"/>
+        </w:tabs>
+        <w:ind w:left="2640" w:hanging="480"/>
+      </w:pPr>
+    </w:lvl>
+    <w:lvl w:ilvl="4">
+      <w:numFmt w:val="bullet"/>
+      <w:lvlText w:val="•"/>
+      <w:lvlJc w:val="left"/>
+      <w:pPr>
+        <w:tabs>
+          <w:tab w:val="num" w:pos="2880"/>
+        </w:tabs>
+        <w:ind w:left="3360" w:hanging="480"/>
+      </w:pPr>
+    </w:lvl>
+    <w:lvl w:ilvl="5">
+      <w:numFmt w:val="bullet"/>
+      <w:lvlText w:val="–"/>
+      <w:lvlJc w:val="left"/>
+      <w:pPr>
+        <w:tabs>
+          <w:tab w:val="num" w:pos="3600"/>
+        </w:tabs>
+        <w:ind w:left="4080" w:hanging="480"/>
+      </w:pPr>
+    </w:lvl>
+    <w:lvl w:ilvl="6">
+      <w:numFmt w:val="bullet"/>
+      <w:lvlText w:val="•"/>
       <w:lvlJc w:val="left"/>
       <w:pPr>
         <w:tabs>
@@ -424,6 +2352,27 @@
     <w:lvlOverride w:ilvl="6">
       <w:startOverride w:val="1"/>
     </w:lvlOverride>
+  </w:num>
+  <w:num w:numId="1002">
+    <w:abstractNumId w:val="991"/>
+  </w:num>
+  <w:num w:numId="1003">
+    <w:abstractNumId w:val="991"/>
+  </w:num>
+  <w:num w:numId="1004">
+    <w:abstractNumId w:val="991"/>
+  </w:num>
+  <w:num w:numId="1005">
+    <w:abstractNumId w:val="991"/>
+  </w:num>
+  <w:num w:numId="1006">
+    <w:abstractNumId w:val="991"/>
+  </w:num>
+  <w:num w:numId="1007">
+    <w:abstractNumId w:val="991"/>
+  </w:num>
+  <w:num w:numId="1008">
+    <w:abstractNumId w:val="991"/>
   </w:num>
 </w:numbering>
 </file>

--- a/docx/en/communications_mobile_phones_beginner.docx
+++ b/docx/en/communications_mobile_phones_beginner.docx
@@ -2074,7 +2074,7 @@
     </w:lvl>
   </w:abstractNum>
   <w:abstractNum w:abstractNumId="990">
-    <w:nsid w:val="e85a7df2"/>
+    <w:nsid w:val="a522dbad"/>
     <w:multiLevelType w:val="multilevel"/>
     <w:lvl w:ilvl="0">
       <w:numFmt w:val="bullet"/>
@@ -2155,7 +2155,7 @@
     </w:lvl>
   </w:abstractNum>
   <w:abstractNum w:abstractNumId="99411">
-    <w:nsid w:val="381408b4"/>
+    <w:nsid w:val="11932b74"/>
     <w:multiLevelType w:val="multilevel"/>
     <w:lvl w:ilvl="0">
       <w:start w:val="1"/>
@@ -2243,7 +2243,7 @@
     </w:lvl>
   </w:abstractNum>
   <w:abstractNum w:abstractNumId="991">
-    <w:nsid w:val="9bf194e3"/>
+    <w:nsid w:val="7f9dff3e"/>
     <w:multiLevelType w:val="multilevel"/>
     <w:lvl w:ilvl="0">
       <w:numFmt w:val="bullet"/>
